--- a/DreamJudge1/Code/chapter8/section8_5/problem.docx
+++ b/DreamJudge1/Code/chapter8/section8_5/problem.docx
@@ -31,6 +31,1446 @@
     <w:p>
       <w:pPr>
         <w:rPr>
+          <w:rFonts w:hint="eastAsia"/>
+          <w:b/>
+          <w:bCs/>
+          <w:lang w:val="en-US" w:eastAsia="zh-CN"/>
+        </w:rPr>
+      </w:pPr>
+      <w:r>
+        <w:rPr>
+          <w:rFonts w:hint="eastAsia"/>
+          <w:b/>
+          <w:bCs/>
+          <w:lang w:val="en-US" w:eastAsia="zh-CN"/>
+        </w:rPr>
+        <w:t>1035 简单背包问题</w:t>
+      </w:r>
+    </w:p>
+    <w:p>
+      <w:pPr>
+        <w:rPr>
+          <w:rFonts w:hint="default"/>
+          <w:b w:val="0"/>
+          <w:bCs w:val="0"/>
+          <w:lang w:val="en-US" w:eastAsia="zh-CN"/>
+        </w:rPr>
+      </w:pPr>
+      <w:r>
+        <w:rPr>
+          <w:rFonts w:hint="default"/>
+          <w:b w:val="0"/>
+          <w:bCs w:val="0"/>
+          <w:lang w:val="en-US" w:eastAsia="zh-CN"/>
+        </w:rPr>
+        <w:t>Time Limit: 1000 ms</w:t>
+      </w:r>
+    </w:p>
+    <w:p>
+      <w:pPr>
+        <w:rPr>
+          <w:rFonts w:hint="default"/>
+          <w:b w:val="0"/>
+          <w:bCs w:val="0"/>
+          <w:lang w:val="en-US" w:eastAsia="zh-CN"/>
+        </w:rPr>
+      </w:pPr>
+      <w:r>
+        <w:rPr>
+          <w:rFonts w:hint="default"/>
+          <w:b w:val="0"/>
+          <w:bCs w:val="0"/>
+          <w:lang w:val="en-US" w:eastAsia="zh-CN"/>
+        </w:rPr>
+        <w:t>Memory Limit: 256 mb</w:t>
+      </w:r>
+    </w:p>
+    <w:p>
+      <w:pPr>
+        <w:rPr>
+          <w:rFonts w:hint="default"/>
+          <w:b w:val="0"/>
+          <w:bCs w:val="0"/>
+          <w:lang w:val="en-US" w:eastAsia="zh-CN"/>
+        </w:rPr>
+      </w:pPr>
+      <w:r>
+        <w:rPr>
+          <w:rFonts w:hint="default"/>
+          <w:b w:val="0"/>
+          <w:bCs w:val="0"/>
+          <w:lang w:val="en-US" w:eastAsia="zh-CN"/>
+        </w:rPr>
+        <w:t>设有一个背包可以放入的物品重量为S，现有n件物品，重量分别是w1，w2，w3，…wn。</w:t>
+      </w:r>
+    </w:p>
+    <w:p>
+      <w:pPr>
+        <w:rPr>
+          <w:rFonts w:hint="default"/>
+          <w:b/>
+          <w:bCs/>
+          <w:lang w:val="en-US" w:eastAsia="zh-CN"/>
+        </w:rPr>
+      </w:pPr>
+      <w:r>
+        <w:rPr>
+          <w:rFonts w:hint="default"/>
+          <w:b w:val="0"/>
+          <w:bCs w:val="0"/>
+          <w:lang w:val="en-US" w:eastAsia="zh-CN"/>
+        </w:rPr>
+        <w:t>问能否从这n件物品中选择若干件放入背包中，使得放入的重量之和正好为S。如果有满足条件的选择，则此背包有解，否则此背包问题无解。</w:t>
+      </w:r>
+    </w:p>
+    <w:p>
+      <w:pPr>
+        <w:rPr>
+          <w:rFonts w:hint="default"/>
+          <w:b/>
+          <w:bCs/>
+          <w:lang w:val="en-US" w:eastAsia="zh-CN"/>
+        </w:rPr>
+      </w:pPr>
+    </w:p>
+    <w:p>
+      <w:pPr>
+        <w:rPr>
+          <w:rFonts w:hint="default"/>
+          <w:b/>
+          <w:bCs/>
+          <w:lang w:val="en-US" w:eastAsia="zh-CN"/>
+        </w:rPr>
+      </w:pPr>
+      <w:r>
+        <w:rPr>
+          <w:rFonts w:hint="default"/>
+          <w:b/>
+          <w:bCs/>
+          <w:lang w:val="en-US" w:eastAsia="zh-CN"/>
+        </w:rPr>
+        <w:t>输入输出格式</w:t>
+      </w:r>
+    </w:p>
+    <w:p>
+      <w:pPr>
+        <w:rPr>
+          <w:rFonts w:hint="default"/>
+          <w:b/>
+          <w:bCs/>
+          <w:lang w:val="en-US" w:eastAsia="zh-CN"/>
+        </w:rPr>
+      </w:pPr>
+      <w:r>
+        <w:rPr>
+          <w:rFonts w:hint="default"/>
+          <w:b/>
+          <w:bCs/>
+          <w:lang w:val="en-US" w:eastAsia="zh-CN"/>
+        </w:rPr>
+        <w:t>输入描述:</w:t>
+      </w:r>
+    </w:p>
+    <w:p>
+      <w:pPr>
+        <w:rPr>
+          <w:rFonts w:hint="default"/>
+          <w:b w:val="0"/>
+          <w:bCs w:val="0"/>
+          <w:lang w:val="en-US" w:eastAsia="zh-CN"/>
+        </w:rPr>
+      </w:pPr>
+      <w:r>
+        <w:rPr>
+          <w:rFonts w:hint="default"/>
+          <w:b w:val="0"/>
+          <w:bCs w:val="0"/>
+          <w:lang w:val="en-US" w:eastAsia="zh-CN"/>
+        </w:rPr>
+        <w:t>输入数据有多行，包括放入的物品重量为s，物品的件数n，以及每件物品的重量（输入数据均为正整数）多组测试数据。</w:t>
+      </w:r>
+    </w:p>
+    <w:p>
+      <w:pPr>
+        <w:rPr>
+          <w:rFonts w:hint="default"/>
+          <w:b/>
+          <w:bCs/>
+          <w:lang w:val="en-US" w:eastAsia="zh-CN"/>
+        </w:rPr>
+      </w:pPr>
+      <w:r>
+        <w:rPr>
+          <w:rFonts w:hint="default"/>
+          <w:b/>
+          <w:bCs/>
+          <w:lang w:val="en-US" w:eastAsia="zh-CN"/>
+        </w:rPr>
+        <w:t>输出描述:</w:t>
+      </w:r>
+    </w:p>
+    <w:p>
+      <w:pPr>
+        <w:rPr>
+          <w:rFonts w:hint="default"/>
+          <w:b w:val="0"/>
+          <w:bCs w:val="0"/>
+          <w:lang w:val="en-US" w:eastAsia="zh-CN"/>
+        </w:rPr>
+      </w:pPr>
+      <w:r>
+        <w:rPr>
+          <w:rFonts w:hint="default"/>
+          <w:b w:val="0"/>
+          <w:bCs w:val="0"/>
+          <w:lang w:val="en-US" w:eastAsia="zh-CN"/>
+        </w:rPr>
+        <w:t>对于每个测试实例，若满足条件则输出“YES”，若不满足则输出“NO”</w:t>
+      </w:r>
+    </w:p>
+    <w:p>
+      <w:pPr>
+        <w:rPr>
+          <w:rFonts w:hint="default"/>
+          <w:b/>
+          <w:bCs/>
+          <w:lang w:val="en-US" w:eastAsia="zh-CN"/>
+        </w:rPr>
+      </w:pPr>
+    </w:p>
+    <w:p>
+      <w:pPr>
+        <w:rPr>
+          <w:rFonts w:hint="default"/>
+          <w:b/>
+          <w:bCs/>
+          <w:lang w:val="en-US" w:eastAsia="zh-CN"/>
+        </w:rPr>
+      </w:pPr>
+      <w:r>
+        <w:rPr>
+          <w:rFonts w:hint="default"/>
+          <w:b/>
+          <w:bCs/>
+          <w:lang w:val="en-US" w:eastAsia="zh-CN"/>
+        </w:rPr>
+        <w:t>输入输出样例</w:t>
+      </w:r>
+    </w:p>
+    <w:p>
+      <w:pPr>
+        <w:rPr>
+          <w:rFonts w:hint="default"/>
+          <w:b/>
+          <w:bCs/>
+          <w:lang w:val="en-US" w:eastAsia="zh-CN"/>
+        </w:rPr>
+      </w:pPr>
+      <w:r>
+        <w:rPr>
+          <w:rFonts w:hint="default"/>
+          <w:b/>
+          <w:bCs/>
+          <w:lang w:val="en-US" w:eastAsia="zh-CN"/>
+        </w:rPr>
+        <w:t>输入样例#:</w:t>
+      </w:r>
+    </w:p>
+    <w:p>
+      <w:pPr>
+        <w:rPr>
+          <w:rFonts w:hint="default"/>
+          <w:b w:val="0"/>
+          <w:bCs w:val="0"/>
+          <w:lang w:val="en-US" w:eastAsia="zh-CN"/>
+        </w:rPr>
+      </w:pPr>
+      <w:r>
+        <w:rPr>
+          <w:rFonts w:hint="default"/>
+          <w:b w:val="0"/>
+          <w:bCs w:val="0"/>
+          <w:lang w:val="en-US" w:eastAsia="zh-CN"/>
+        </w:rPr>
+        <w:t>20 5</w:t>
+      </w:r>
+    </w:p>
+    <w:p>
+      <w:pPr>
+        <w:rPr>
+          <w:rFonts w:hint="default"/>
+          <w:b/>
+          <w:bCs/>
+          <w:lang w:val="en-US" w:eastAsia="zh-CN"/>
+        </w:rPr>
+      </w:pPr>
+      <w:r>
+        <w:rPr>
+          <w:rFonts w:hint="default"/>
+          <w:b w:val="0"/>
+          <w:bCs w:val="0"/>
+          <w:lang w:val="en-US" w:eastAsia="zh-CN"/>
+        </w:rPr>
+        <w:t>1 3 5 7 9</w:t>
+      </w:r>
+    </w:p>
+    <w:p>
+      <w:pPr>
+        <w:rPr>
+          <w:rFonts w:hint="default"/>
+          <w:b/>
+          <w:bCs/>
+          <w:lang w:val="en-US" w:eastAsia="zh-CN"/>
+        </w:rPr>
+      </w:pPr>
+      <w:r>
+        <w:rPr>
+          <w:rFonts w:hint="default"/>
+          <w:b/>
+          <w:bCs/>
+          <w:lang w:val="en-US" w:eastAsia="zh-CN"/>
+        </w:rPr>
+        <w:t>输出样例#:</w:t>
+      </w:r>
+    </w:p>
+    <w:p>
+      <w:pPr>
+        <w:rPr>
+          <w:rFonts w:hint="default"/>
+          <w:b w:val="0"/>
+          <w:bCs w:val="0"/>
+          <w:lang w:val="en-US" w:eastAsia="zh-CN"/>
+        </w:rPr>
+      </w:pPr>
+      <w:r>
+        <w:rPr>
+          <w:rFonts w:hint="default"/>
+          <w:b w:val="0"/>
+          <w:bCs w:val="0"/>
+          <w:lang w:val="en-US" w:eastAsia="zh-CN"/>
+        </w:rPr>
+        <w:t>YES</w:t>
+      </w:r>
+    </w:p>
+    <w:p>
+      <w:pPr>
+        <w:rPr>
+          <w:rFonts w:hint="default"/>
+          <w:b w:val="0"/>
+          <w:bCs w:val="0"/>
+          <w:lang w:val="en-US" w:eastAsia="zh-CN"/>
+        </w:rPr>
+      </w:pPr>
+    </w:p>
+    <w:p>
+      <w:pPr>
+        <w:rPr>
+          <w:rFonts w:hint="eastAsia"/>
+          <w:b/>
+          <w:bCs/>
+          <w:lang w:val="en-US" w:eastAsia="zh-CN"/>
+        </w:rPr>
+      </w:pPr>
+      <w:r>
+        <w:rPr>
+          <w:rFonts w:hint="eastAsia"/>
+          <w:b/>
+          <w:bCs/>
+          <w:lang w:val="en-US" w:eastAsia="zh-CN"/>
+        </w:rPr>
+        <w:t>1123 小偷的背包</w:t>
+      </w:r>
+    </w:p>
+    <w:p>
+      <w:pPr>
+        <w:rPr>
+          <w:rFonts w:hint="default"/>
+          <w:b w:val="0"/>
+          <w:bCs w:val="0"/>
+          <w:lang w:val="en-US" w:eastAsia="zh-CN"/>
+        </w:rPr>
+      </w:pPr>
+      <w:r>
+        <w:rPr>
+          <w:rFonts w:hint="default"/>
+          <w:b w:val="0"/>
+          <w:bCs w:val="0"/>
+          <w:lang w:val="en-US" w:eastAsia="zh-CN"/>
+        </w:rPr>
+        <w:t>Time Limit: 1000 ms</w:t>
+      </w:r>
+    </w:p>
+    <w:p>
+      <w:pPr>
+        <w:rPr>
+          <w:rFonts w:hint="default"/>
+          <w:b w:val="0"/>
+          <w:bCs w:val="0"/>
+          <w:lang w:val="en-US" w:eastAsia="zh-CN"/>
+        </w:rPr>
+      </w:pPr>
+      <w:r>
+        <w:rPr>
+          <w:rFonts w:hint="default"/>
+          <w:b w:val="0"/>
+          <w:bCs w:val="0"/>
+          <w:lang w:val="en-US" w:eastAsia="zh-CN"/>
+        </w:rPr>
+        <w:t>Memory Limit: 256 mb</w:t>
+      </w:r>
+    </w:p>
+    <w:p>
+      <w:pPr>
+        <w:rPr>
+          <w:rFonts w:hint="default"/>
+          <w:b w:val="0"/>
+          <w:bCs w:val="0"/>
+          <w:lang w:val="en-US" w:eastAsia="zh-CN"/>
+        </w:rPr>
+      </w:pPr>
+      <w:r>
+        <w:rPr>
+          <w:rFonts w:hint="default"/>
+          <w:b w:val="0"/>
+          <w:bCs w:val="0"/>
+          <w:lang w:val="en-US" w:eastAsia="zh-CN"/>
+        </w:rPr>
+        <w:t>设有一个背包可以放入的物品重量为S，现有n件物品，重量分别是w1，w2，w3，...，wn。问能否从这n件物品中选择若干件放入背包中，使得放入的重量之和正好为S。如果有满足条件的选择，则此背包有解，否则此背包问题无解。</w:t>
+      </w:r>
+    </w:p>
+    <w:p>
+      <w:pPr>
+        <w:rPr>
+          <w:rFonts w:hint="default"/>
+          <w:b/>
+          <w:bCs/>
+          <w:lang w:val="en-US" w:eastAsia="zh-CN"/>
+        </w:rPr>
+      </w:pPr>
+    </w:p>
+    <w:p>
+      <w:pPr>
+        <w:rPr>
+          <w:rFonts w:hint="default"/>
+          <w:b/>
+          <w:bCs/>
+          <w:lang w:val="en-US" w:eastAsia="zh-CN"/>
+        </w:rPr>
+      </w:pPr>
+      <w:r>
+        <w:rPr>
+          <w:rFonts w:hint="default"/>
+          <w:b/>
+          <w:bCs/>
+          <w:lang w:val="en-US" w:eastAsia="zh-CN"/>
+        </w:rPr>
+        <w:t>输入输出格式</w:t>
+      </w:r>
+    </w:p>
+    <w:p>
+      <w:pPr>
+        <w:rPr>
+          <w:rFonts w:hint="default"/>
+          <w:b/>
+          <w:bCs/>
+          <w:lang w:val="en-US" w:eastAsia="zh-CN"/>
+        </w:rPr>
+      </w:pPr>
+      <w:r>
+        <w:rPr>
+          <w:rFonts w:hint="default"/>
+          <w:b/>
+          <w:bCs/>
+          <w:lang w:val="en-US" w:eastAsia="zh-CN"/>
+        </w:rPr>
+        <w:t>输入描述:</w:t>
+      </w:r>
+    </w:p>
+    <w:p>
+      <w:pPr>
+        <w:rPr>
+          <w:rFonts w:hint="default"/>
+          <w:b/>
+          <w:bCs/>
+          <w:lang w:val="en-US" w:eastAsia="zh-CN"/>
+        </w:rPr>
+      </w:pPr>
+      <w:r>
+        <w:rPr>
+          <w:rFonts w:hint="default"/>
+          <w:b w:val="0"/>
+          <w:bCs w:val="0"/>
+          <w:lang w:val="en-US" w:eastAsia="zh-CN"/>
+        </w:rPr>
+        <w:t>第一行为物品重量S（整数）；第二行为物品数量n，第三行为n件物品的重量的序列。</w:t>
+      </w:r>
+    </w:p>
+    <w:p>
+      <w:pPr>
+        <w:rPr>
+          <w:rFonts w:hint="default"/>
+          <w:b/>
+          <w:bCs/>
+          <w:lang w:val="en-US" w:eastAsia="zh-CN"/>
+        </w:rPr>
+      </w:pPr>
+      <w:r>
+        <w:rPr>
+          <w:rFonts w:hint="default"/>
+          <w:b/>
+          <w:bCs/>
+          <w:lang w:val="en-US" w:eastAsia="zh-CN"/>
+        </w:rPr>
+        <w:t>输出描述:</w:t>
+      </w:r>
+    </w:p>
+    <w:p>
+      <w:pPr>
+        <w:rPr>
+          <w:rFonts w:hint="default"/>
+          <w:b/>
+          <w:bCs/>
+          <w:lang w:val="en-US" w:eastAsia="zh-CN"/>
+        </w:rPr>
+      </w:pPr>
+      <w:r>
+        <w:rPr>
+          <w:rFonts w:hint="default"/>
+          <w:b w:val="0"/>
+          <w:bCs w:val="0"/>
+          <w:lang w:val="en-US" w:eastAsia="zh-CN"/>
+        </w:rPr>
+        <w:t>有解就输出”yes!“，没有解就输出”no!“。</w:t>
+      </w:r>
+    </w:p>
+    <w:p>
+      <w:pPr>
+        <w:rPr>
+          <w:rFonts w:hint="default"/>
+          <w:b/>
+          <w:bCs/>
+          <w:lang w:val="en-US" w:eastAsia="zh-CN"/>
+        </w:rPr>
+      </w:pPr>
+    </w:p>
+    <w:p>
+      <w:pPr>
+        <w:rPr>
+          <w:rFonts w:hint="default"/>
+          <w:b/>
+          <w:bCs/>
+          <w:lang w:val="en-US" w:eastAsia="zh-CN"/>
+        </w:rPr>
+      </w:pPr>
+      <w:r>
+        <w:rPr>
+          <w:rFonts w:hint="default"/>
+          <w:b/>
+          <w:bCs/>
+          <w:lang w:val="en-US" w:eastAsia="zh-CN"/>
+        </w:rPr>
+        <w:t>输入输出样例</w:t>
+      </w:r>
+    </w:p>
+    <w:p>
+      <w:pPr>
+        <w:rPr>
+          <w:rFonts w:hint="default"/>
+          <w:b/>
+          <w:bCs/>
+          <w:lang w:val="en-US" w:eastAsia="zh-CN"/>
+        </w:rPr>
+      </w:pPr>
+      <w:r>
+        <w:rPr>
+          <w:rFonts w:hint="default"/>
+          <w:b/>
+          <w:bCs/>
+          <w:lang w:val="en-US" w:eastAsia="zh-CN"/>
+        </w:rPr>
+        <w:t>输入样例#:</w:t>
+      </w:r>
+    </w:p>
+    <w:p>
+      <w:pPr>
+        <w:rPr>
+          <w:rFonts w:hint="default"/>
+          <w:b w:val="0"/>
+          <w:bCs w:val="0"/>
+          <w:lang w:val="en-US" w:eastAsia="zh-CN"/>
+        </w:rPr>
+      </w:pPr>
+      <w:r>
+        <w:rPr>
+          <w:rFonts w:hint="default"/>
+          <w:b w:val="0"/>
+          <w:bCs w:val="0"/>
+          <w:lang w:val="en-US" w:eastAsia="zh-CN"/>
+        </w:rPr>
+        <w:t>20</w:t>
+      </w:r>
+    </w:p>
+    <w:p>
+      <w:pPr>
+        <w:rPr>
+          <w:rFonts w:hint="default"/>
+          <w:b w:val="0"/>
+          <w:bCs w:val="0"/>
+          <w:lang w:val="en-US" w:eastAsia="zh-CN"/>
+        </w:rPr>
+      </w:pPr>
+      <w:r>
+        <w:rPr>
+          <w:rFonts w:hint="default"/>
+          <w:b w:val="0"/>
+          <w:bCs w:val="0"/>
+          <w:lang w:val="en-US" w:eastAsia="zh-CN"/>
+        </w:rPr>
+        <w:t>5</w:t>
+      </w:r>
+    </w:p>
+    <w:p>
+      <w:pPr>
+        <w:rPr>
+          <w:rFonts w:hint="default"/>
+          <w:b/>
+          <w:bCs/>
+          <w:lang w:val="en-US" w:eastAsia="zh-CN"/>
+        </w:rPr>
+      </w:pPr>
+      <w:r>
+        <w:rPr>
+          <w:rFonts w:hint="default"/>
+          <w:b w:val="0"/>
+          <w:bCs w:val="0"/>
+          <w:lang w:val="en-US" w:eastAsia="zh-CN"/>
+        </w:rPr>
+        <w:t>1 3 5 7 9</w:t>
+      </w:r>
+    </w:p>
+    <w:p>
+      <w:pPr>
+        <w:rPr>
+          <w:rFonts w:hint="default"/>
+          <w:b/>
+          <w:bCs/>
+          <w:lang w:val="en-US" w:eastAsia="zh-CN"/>
+        </w:rPr>
+      </w:pPr>
+      <w:r>
+        <w:rPr>
+          <w:rFonts w:hint="default"/>
+          <w:b/>
+          <w:bCs/>
+          <w:lang w:val="en-US" w:eastAsia="zh-CN"/>
+        </w:rPr>
+        <w:t>输出样例#:</w:t>
+      </w:r>
+    </w:p>
+    <w:p>
+      <w:pPr>
+        <w:rPr>
+          <w:rFonts w:hint="default"/>
+          <w:b w:val="0"/>
+          <w:bCs w:val="0"/>
+          <w:lang w:val="en-US" w:eastAsia="zh-CN"/>
+        </w:rPr>
+      </w:pPr>
+      <w:r>
+        <w:rPr>
+          <w:rFonts w:hint="default"/>
+          <w:b w:val="0"/>
+          <w:bCs w:val="0"/>
+          <w:lang w:val="en-US" w:eastAsia="zh-CN"/>
+        </w:rPr>
+        <w:t>yes!</w:t>
+      </w:r>
+    </w:p>
+    <w:p>
+      <w:pPr>
+        <w:rPr>
+          <w:rFonts w:hint="default"/>
+          <w:b w:val="0"/>
+          <w:bCs w:val="0"/>
+          <w:lang w:val="en-US" w:eastAsia="zh-CN"/>
+        </w:rPr>
+      </w:pPr>
+    </w:p>
+    <w:p>
+      <w:pPr>
+        <w:rPr>
+          <w:rFonts w:hint="eastAsia"/>
+          <w:b/>
+          <w:bCs/>
+          <w:lang w:val="en-US" w:eastAsia="zh-CN"/>
+        </w:rPr>
+      </w:pPr>
+    </w:p>
+    <w:p>
+      <w:pPr>
+        <w:rPr>
+          <w:rFonts w:hint="eastAsia"/>
+          <w:b/>
+          <w:bCs/>
+          <w:lang w:val="en-US" w:eastAsia="zh-CN"/>
+        </w:rPr>
+      </w:pPr>
+      <w:r>
+        <w:rPr>
+          <w:rFonts w:hint="eastAsia"/>
+          <w:b/>
+          <w:bCs/>
+          <w:lang w:val="en-US" w:eastAsia="zh-CN"/>
+        </w:rPr>
+        <w:t>1567 Buyer</w:t>
+      </w:r>
+    </w:p>
+    <w:p>
+      <w:pPr>
+        <w:rPr>
+          <w:rFonts w:hint="default"/>
+          <w:b w:val="0"/>
+          <w:bCs w:val="0"/>
+          <w:lang w:val="en-US" w:eastAsia="zh-CN"/>
+        </w:rPr>
+      </w:pPr>
+      <w:r>
+        <w:rPr>
+          <w:rFonts w:hint="default"/>
+          <w:b w:val="0"/>
+          <w:bCs w:val="0"/>
+          <w:lang w:val="en-US" w:eastAsia="zh-CN"/>
+        </w:rPr>
+        <w:t>Time Limit: 1000 ms</w:t>
+      </w:r>
+    </w:p>
+    <w:p>
+      <w:pPr>
+        <w:rPr>
+          <w:rFonts w:hint="default"/>
+          <w:b w:val="0"/>
+          <w:bCs w:val="0"/>
+          <w:lang w:val="en-US" w:eastAsia="zh-CN"/>
+        </w:rPr>
+      </w:pPr>
+      <w:r>
+        <w:rPr>
+          <w:rFonts w:hint="default"/>
+          <w:b w:val="0"/>
+          <w:bCs w:val="0"/>
+          <w:lang w:val="en-US" w:eastAsia="zh-CN"/>
+        </w:rPr>
+        <w:t>Memory Limit: 256 mb</w:t>
+      </w:r>
+    </w:p>
+    <w:p>
+      <w:pPr>
+        <w:rPr>
+          <w:rFonts w:hint="default"/>
+          <w:b/>
+          <w:bCs/>
+          <w:lang w:val="en-US" w:eastAsia="zh-CN"/>
+        </w:rPr>
+      </w:pPr>
+      <w:r>
+        <w:rPr>
+          <w:rFonts w:hint="default"/>
+          <w:b w:val="0"/>
+          <w:bCs w:val="0"/>
+          <w:lang w:val="en-US" w:eastAsia="zh-CN"/>
+        </w:rPr>
+        <w:t>哆啦A梦</w:t>
+      </w:r>
+      <w:r>
+        <w:rPr>
+          <w:rFonts w:hint="eastAsia"/>
+          <w:b w:val="0"/>
+          <w:bCs w:val="0"/>
+          <w:lang w:val="en-US" w:eastAsia="zh-CN"/>
+        </w:rPr>
+        <w:t>要在</w:t>
+      </w:r>
+      <w:r>
+        <w:rPr>
+          <w:rFonts w:hint="default"/>
+          <w:b w:val="0"/>
+          <w:bCs w:val="0"/>
+          <w:lang w:val="en-US" w:eastAsia="zh-CN"/>
+        </w:rPr>
+        <w:t>班级举办个party，当然吃的东西必不可少，哆啦A梦负责采购任务，他得到了一份清单，上面注明不同食品的受欢迎程度，哆啦A梦需要用一定的价钱尽可能达到更大的受欢迎程度！例如，瓜子的受欢迎程度为20，瓜子的价钱是50元，那么如果哆啦A梦选择买瓜子，将花费50元，但受欢迎程度增加了20。为了避免食品单调性，每种食品只能买一份，不能重复购买。现在哆啦A梦需要知道如何采购才能达到最大的受欢迎程度，你能帮助他吗？</w:t>
+      </w:r>
+    </w:p>
+    <w:p>
+      <w:pPr>
+        <w:rPr>
+          <w:rFonts w:hint="default"/>
+          <w:b/>
+          <w:bCs/>
+          <w:lang w:val="en-US" w:eastAsia="zh-CN"/>
+        </w:rPr>
+      </w:pPr>
+    </w:p>
+    <w:p>
+      <w:pPr>
+        <w:rPr>
+          <w:rFonts w:hint="default"/>
+          <w:b/>
+          <w:bCs/>
+          <w:lang w:val="en-US" w:eastAsia="zh-CN"/>
+        </w:rPr>
+      </w:pPr>
+      <w:r>
+        <w:rPr>
+          <w:rFonts w:hint="default"/>
+          <w:b/>
+          <w:bCs/>
+          <w:lang w:val="en-US" w:eastAsia="zh-CN"/>
+        </w:rPr>
+        <w:t>输入输出格式</w:t>
+      </w:r>
+    </w:p>
+    <w:p>
+      <w:pPr>
+        <w:rPr>
+          <w:rFonts w:hint="default"/>
+          <w:b/>
+          <w:bCs/>
+          <w:lang w:val="en-US" w:eastAsia="zh-CN"/>
+        </w:rPr>
+      </w:pPr>
+      <w:r>
+        <w:rPr>
+          <w:rFonts w:hint="default"/>
+          <w:b/>
+          <w:bCs/>
+          <w:lang w:val="en-US" w:eastAsia="zh-CN"/>
+        </w:rPr>
+        <w:t>输入描述:</w:t>
+      </w:r>
+    </w:p>
+    <w:p>
+      <w:pPr>
+        <w:rPr>
+          <w:rFonts w:hint="default"/>
+          <w:b/>
+          <w:bCs/>
+          <w:lang w:val="en-US" w:eastAsia="zh-CN"/>
+        </w:rPr>
+      </w:pPr>
+      <w:r>
+        <w:rPr>
+          <w:rFonts w:hint="default"/>
+          <w:b w:val="0"/>
+          <w:bCs w:val="0"/>
+          <w:lang w:val="en-US" w:eastAsia="zh-CN"/>
+        </w:rPr>
+        <w:t>输入数据为多组，每组输入的第一行有两个正整数M和N(M&lt;100&amp;&amp;N&lt;1000)，分别为哆啦A梦可以支配的钱数和清单上的可选择的物品种类。 接下来的N行每行有两个正整数,分别为每种物品的价钱和它的受欢迎程度（编号为1到N）。</w:t>
+      </w:r>
+    </w:p>
+    <w:p>
+      <w:pPr>
+        <w:rPr>
+          <w:rFonts w:hint="default"/>
+          <w:b/>
+          <w:bCs/>
+          <w:lang w:val="en-US" w:eastAsia="zh-CN"/>
+        </w:rPr>
+      </w:pPr>
+      <w:r>
+        <w:rPr>
+          <w:rFonts w:hint="default"/>
+          <w:b/>
+          <w:bCs/>
+          <w:lang w:val="en-US" w:eastAsia="zh-CN"/>
+        </w:rPr>
+        <w:t>输出描述:</w:t>
+      </w:r>
+    </w:p>
+    <w:p>
+      <w:pPr>
+        <w:rPr>
+          <w:rFonts w:hint="default"/>
+          <w:b w:val="0"/>
+          <w:bCs w:val="0"/>
+          <w:lang w:val="en-US" w:eastAsia="zh-CN"/>
+        </w:rPr>
+      </w:pPr>
+      <w:r>
+        <w:rPr>
+          <w:rFonts w:hint="default"/>
+          <w:b w:val="0"/>
+          <w:bCs w:val="0"/>
+          <w:lang w:val="en-US" w:eastAsia="zh-CN"/>
+        </w:rPr>
+        <w:t>如果存在物品购买，那么输出的第一行为能够达到的最大的受欢迎程度。第二行为需要购买的物品的编号（如果有多种可能，输出字典序靠前的那种），空格分隔每个数字；如没有物品可以购买，输出只有一行，为数字0。</w:t>
+      </w:r>
+    </w:p>
+    <w:p>
+      <w:pPr>
+        <w:rPr>
+          <w:rFonts w:hint="default"/>
+          <w:b/>
+          <w:bCs/>
+          <w:lang w:val="en-US" w:eastAsia="zh-CN"/>
+        </w:rPr>
+      </w:pPr>
+    </w:p>
+    <w:p>
+      <w:pPr>
+        <w:rPr>
+          <w:rFonts w:hint="default"/>
+          <w:b/>
+          <w:bCs/>
+          <w:lang w:val="en-US" w:eastAsia="zh-CN"/>
+        </w:rPr>
+      </w:pPr>
+      <w:r>
+        <w:rPr>
+          <w:rFonts w:hint="default"/>
+          <w:b/>
+          <w:bCs/>
+          <w:lang w:val="en-US" w:eastAsia="zh-CN"/>
+        </w:rPr>
+        <w:t>输入输出样例</w:t>
+      </w:r>
+    </w:p>
+    <w:p>
+      <w:pPr>
+        <w:rPr>
+          <w:rFonts w:hint="default"/>
+          <w:b/>
+          <w:bCs/>
+          <w:lang w:val="en-US" w:eastAsia="zh-CN"/>
+        </w:rPr>
+      </w:pPr>
+      <w:r>
+        <w:rPr>
+          <w:rFonts w:hint="default"/>
+          <w:b/>
+          <w:bCs/>
+          <w:lang w:val="en-US" w:eastAsia="zh-CN"/>
+        </w:rPr>
+        <w:t>输入样例#:</w:t>
+      </w:r>
+    </w:p>
+    <w:p>
+      <w:pPr>
+        <w:rPr>
+          <w:rFonts w:hint="default"/>
+          <w:b w:val="0"/>
+          <w:bCs w:val="0"/>
+          <w:lang w:val="en-US" w:eastAsia="zh-CN"/>
+        </w:rPr>
+      </w:pPr>
+      <w:r>
+        <w:rPr>
+          <w:rFonts w:hint="default"/>
+          <w:b w:val="0"/>
+          <w:bCs w:val="0"/>
+          <w:lang w:val="en-US" w:eastAsia="zh-CN"/>
+        </w:rPr>
+        <w:t>10 4</w:t>
+      </w:r>
+    </w:p>
+    <w:p>
+      <w:pPr>
+        <w:rPr>
+          <w:rFonts w:hint="default"/>
+          <w:b w:val="0"/>
+          <w:bCs w:val="0"/>
+          <w:lang w:val="en-US" w:eastAsia="zh-CN"/>
+        </w:rPr>
+      </w:pPr>
+      <w:r>
+        <w:rPr>
+          <w:rFonts w:hint="default"/>
+          <w:b w:val="0"/>
+          <w:bCs w:val="0"/>
+          <w:lang w:val="en-US" w:eastAsia="zh-CN"/>
+        </w:rPr>
+        <w:t>100 5</w:t>
+      </w:r>
+    </w:p>
+    <w:p>
+      <w:pPr>
+        <w:rPr>
+          <w:rFonts w:hint="default"/>
+          <w:b w:val="0"/>
+          <w:bCs w:val="0"/>
+          <w:lang w:val="en-US" w:eastAsia="zh-CN"/>
+        </w:rPr>
+      </w:pPr>
+      <w:r>
+        <w:rPr>
+          <w:rFonts w:hint="default"/>
+          <w:b w:val="0"/>
+          <w:bCs w:val="0"/>
+          <w:lang w:val="en-US" w:eastAsia="zh-CN"/>
+        </w:rPr>
+        <w:t>5 5</w:t>
+      </w:r>
+    </w:p>
+    <w:p>
+      <w:pPr>
+        <w:rPr>
+          <w:rFonts w:hint="default"/>
+          <w:b w:val="0"/>
+          <w:bCs w:val="0"/>
+          <w:lang w:val="en-US" w:eastAsia="zh-CN"/>
+        </w:rPr>
+      </w:pPr>
+      <w:r>
+        <w:rPr>
+          <w:rFonts w:hint="default"/>
+          <w:b w:val="0"/>
+          <w:bCs w:val="0"/>
+          <w:lang w:val="en-US" w:eastAsia="zh-CN"/>
+        </w:rPr>
+        <w:t>5 5</w:t>
+      </w:r>
+    </w:p>
+    <w:p>
+      <w:pPr>
+        <w:rPr>
+          <w:rFonts w:hint="default"/>
+          <w:b/>
+          <w:bCs/>
+          <w:lang w:val="en-US" w:eastAsia="zh-CN"/>
+        </w:rPr>
+      </w:pPr>
+      <w:r>
+        <w:rPr>
+          <w:rFonts w:hint="default"/>
+          <w:b w:val="0"/>
+          <w:bCs w:val="0"/>
+          <w:lang w:val="en-US" w:eastAsia="zh-CN"/>
+        </w:rPr>
+        <w:t>10 10</w:t>
+      </w:r>
+    </w:p>
+    <w:p>
+      <w:pPr>
+        <w:rPr>
+          <w:rFonts w:hint="default"/>
+          <w:b/>
+          <w:bCs/>
+          <w:lang w:val="en-US" w:eastAsia="zh-CN"/>
+        </w:rPr>
+      </w:pPr>
+      <w:r>
+        <w:rPr>
+          <w:rFonts w:hint="default"/>
+          <w:b/>
+          <w:bCs/>
+          <w:lang w:val="en-US" w:eastAsia="zh-CN"/>
+        </w:rPr>
+        <w:t>输出样例#:</w:t>
+      </w:r>
+    </w:p>
+    <w:p>
+      <w:pPr>
+        <w:rPr>
+          <w:rFonts w:hint="default"/>
+          <w:b w:val="0"/>
+          <w:bCs w:val="0"/>
+          <w:lang w:val="en-US" w:eastAsia="zh-CN"/>
+        </w:rPr>
+      </w:pPr>
+      <w:r>
+        <w:rPr>
+          <w:rFonts w:hint="default"/>
+          <w:b w:val="0"/>
+          <w:bCs w:val="0"/>
+          <w:lang w:val="en-US" w:eastAsia="zh-CN"/>
+        </w:rPr>
+        <w:t>10</w:t>
+      </w:r>
+    </w:p>
+    <w:p>
+      <w:pPr>
+        <w:rPr>
+          <w:rFonts w:hint="default"/>
+          <w:b w:val="0"/>
+          <w:bCs w:val="0"/>
+          <w:lang w:val="en-US" w:eastAsia="zh-CN"/>
+        </w:rPr>
+      </w:pPr>
+      <w:r>
+        <w:rPr>
+          <w:rFonts w:hint="default"/>
+          <w:b w:val="0"/>
+          <w:bCs w:val="0"/>
+          <w:lang w:val="en-US" w:eastAsia="zh-CN"/>
+        </w:rPr>
+        <w:t>2 3</w:t>
+      </w:r>
+    </w:p>
+    <w:p>
+      <w:pPr>
+        <w:rPr>
+          <w:rFonts w:hint="default"/>
+          <w:b w:val="0"/>
+          <w:bCs w:val="0"/>
+          <w:lang w:val="en-US" w:eastAsia="zh-CN"/>
+        </w:rPr>
+      </w:pPr>
+    </w:p>
+    <w:p>
+      <w:pPr>
+        <w:rPr>
+          <w:rFonts w:hint="eastAsia"/>
+          <w:b/>
+          <w:bCs/>
+          <w:lang w:val="en-US" w:eastAsia="zh-CN"/>
+        </w:rPr>
+      </w:pPr>
+      <w:r>
+        <w:rPr>
+          <w:rFonts w:hint="eastAsia"/>
+          <w:b/>
+          <w:bCs/>
+          <w:lang w:val="en-US" w:eastAsia="zh-CN"/>
+        </w:rPr>
+        <w:t>1086 采药</w:t>
+      </w:r>
+    </w:p>
+    <w:p>
+      <w:pPr>
+        <w:rPr>
+          <w:rFonts w:hint="default"/>
+          <w:b w:val="0"/>
+          <w:bCs w:val="0"/>
+          <w:lang w:val="en-US" w:eastAsia="zh-CN"/>
+        </w:rPr>
+      </w:pPr>
+      <w:r>
+        <w:rPr>
+          <w:rFonts w:hint="default"/>
+          <w:b w:val="0"/>
+          <w:bCs w:val="0"/>
+          <w:lang w:val="en-US" w:eastAsia="zh-CN"/>
+        </w:rPr>
+        <w:t>Time Limit: 1000 ms</w:t>
+      </w:r>
+    </w:p>
+    <w:p>
+      <w:pPr>
+        <w:rPr>
+          <w:rFonts w:hint="default"/>
+          <w:b w:val="0"/>
+          <w:bCs w:val="0"/>
+          <w:lang w:val="en-US" w:eastAsia="zh-CN"/>
+        </w:rPr>
+      </w:pPr>
+      <w:r>
+        <w:rPr>
+          <w:rFonts w:hint="default"/>
+          <w:b w:val="0"/>
+          <w:bCs w:val="0"/>
+          <w:lang w:val="en-US" w:eastAsia="zh-CN"/>
+        </w:rPr>
+        <w:t>Memory Limit: 256 mb</w:t>
+      </w:r>
+    </w:p>
+    <w:p>
+      <w:pPr>
+        <w:rPr>
+          <w:rFonts w:hint="default"/>
+          <w:b w:val="0"/>
+          <w:bCs w:val="0"/>
+          <w:lang w:val="en-US" w:eastAsia="zh-CN"/>
+        </w:rPr>
+      </w:pPr>
+      <w:r>
+        <w:rPr>
+          <w:rFonts w:hint="default"/>
+          <w:b w:val="0"/>
+          <w:bCs w:val="0"/>
+          <w:lang w:val="en-US" w:eastAsia="zh-CN"/>
+        </w:rPr>
+        <w:t>辰辰是个天资聪颖的孩子，他的梦想是成为世界上最伟大的医师。为此，他想拜附近最有威望的医师为师。医师为了判断他的资质，给他出了一个难题。医师把他带到一个到处都是草药的山洞里对他说：“孩子，这个山洞里有一些不同的草药，采每一株都需要一些时间，每一株也有它自身的价值。我会给你一段时间，在这段时间里，你可以采到一些草药。如果你是一个聪明的孩子，你应该可以让采到的草药的总价值最大。” 如果你是辰辰，你能完成这个任务吗？</w:t>
+      </w:r>
+    </w:p>
+    <w:p>
+      <w:pPr>
+        <w:rPr>
+          <w:rFonts w:hint="default"/>
+          <w:b/>
+          <w:bCs/>
+          <w:lang w:val="en-US" w:eastAsia="zh-CN"/>
+        </w:rPr>
+      </w:pPr>
+    </w:p>
+    <w:p>
+      <w:pPr>
+        <w:rPr>
+          <w:rFonts w:hint="default"/>
+          <w:b/>
+          <w:bCs/>
+          <w:lang w:val="en-US" w:eastAsia="zh-CN"/>
+        </w:rPr>
+      </w:pPr>
+      <w:r>
+        <w:rPr>
+          <w:rFonts w:hint="default"/>
+          <w:b/>
+          <w:bCs/>
+          <w:lang w:val="en-US" w:eastAsia="zh-CN"/>
+        </w:rPr>
+        <w:t>输入输出格式</w:t>
+      </w:r>
+    </w:p>
+    <w:p>
+      <w:pPr>
+        <w:rPr>
+          <w:rFonts w:hint="default"/>
+          <w:b/>
+          <w:bCs/>
+          <w:lang w:val="en-US" w:eastAsia="zh-CN"/>
+        </w:rPr>
+      </w:pPr>
+      <w:r>
+        <w:rPr>
+          <w:rFonts w:hint="default"/>
+          <w:b/>
+          <w:bCs/>
+          <w:lang w:val="en-US" w:eastAsia="zh-CN"/>
+        </w:rPr>
+        <w:t>输入描述:</w:t>
+      </w:r>
+    </w:p>
+    <w:p>
+      <w:pPr>
+        <w:rPr>
+          <w:rFonts w:hint="default"/>
+          <w:b w:val="0"/>
+          <w:bCs w:val="0"/>
+          <w:lang w:val="en-US" w:eastAsia="zh-CN"/>
+        </w:rPr>
+      </w:pPr>
+      <w:r>
+        <w:rPr>
+          <w:rFonts w:hint="default"/>
+          <w:b w:val="0"/>
+          <w:bCs w:val="0"/>
+          <w:lang w:val="en-US" w:eastAsia="zh-CN"/>
+        </w:rPr>
+        <w:t>输入的第一行有两个整数T（1 &lt;= T &lt;= 1000）和M（1 &lt;= M &lt;= 100），用一个空格隔开，T代表总共能够用来采药的时间，M代表山洞里的草药的数目。接下来的M行每行包括两个在1到100之间（包括1和100）的整数，分别表示采摘某株草药的时间和这株草药的价值。</w:t>
+      </w:r>
+    </w:p>
+    <w:p>
+      <w:pPr>
+        <w:rPr>
+          <w:rFonts w:hint="default"/>
+          <w:b/>
+          <w:bCs/>
+          <w:lang w:val="en-US" w:eastAsia="zh-CN"/>
+        </w:rPr>
+      </w:pPr>
+      <w:r>
+        <w:rPr>
+          <w:rFonts w:hint="default"/>
+          <w:b/>
+          <w:bCs/>
+          <w:lang w:val="en-US" w:eastAsia="zh-CN"/>
+        </w:rPr>
+        <w:t>输出描述:</w:t>
+      </w:r>
+    </w:p>
+    <w:p>
+      <w:pPr>
+        <w:rPr>
+          <w:rFonts w:hint="default"/>
+          <w:b/>
+          <w:bCs/>
+          <w:lang w:val="en-US" w:eastAsia="zh-CN"/>
+        </w:rPr>
+      </w:pPr>
+      <w:r>
+        <w:rPr>
+          <w:rFonts w:hint="default"/>
+          <w:b w:val="0"/>
+          <w:bCs w:val="0"/>
+          <w:lang w:val="en-US" w:eastAsia="zh-CN"/>
+        </w:rPr>
+        <w:t>输出包括一行，这一行只包含一个整数，表示在规定的时间内，可以采到的草药的最大总价值。</w:t>
+      </w:r>
+    </w:p>
+    <w:p>
+      <w:pPr>
+        <w:rPr>
+          <w:rFonts w:hint="default"/>
+          <w:b/>
+          <w:bCs/>
+          <w:lang w:val="en-US" w:eastAsia="zh-CN"/>
+        </w:rPr>
+      </w:pPr>
+    </w:p>
+    <w:p>
+      <w:pPr>
+        <w:rPr>
+          <w:rFonts w:hint="default"/>
+          <w:b/>
+          <w:bCs/>
+          <w:lang w:val="en-US" w:eastAsia="zh-CN"/>
+        </w:rPr>
+      </w:pPr>
+      <w:r>
+        <w:rPr>
+          <w:rFonts w:hint="default"/>
+          <w:b/>
+          <w:bCs/>
+          <w:lang w:val="en-US" w:eastAsia="zh-CN"/>
+        </w:rPr>
+        <w:t>输入输出样例</w:t>
+      </w:r>
+    </w:p>
+    <w:p>
+      <w:pPr>
+        <w:rPr>
+          <w:rFonts w:hint="default"/>
+          <w:b/>
+          <w:bCs/>
+          <w:lang w:val="en-US" w:eastAsia="zh-CN"/>
+        </w:rPr>
+      </w:pPr>
+      <w:r>
+        <w:rPr>
+          <w:rFonts w:hint="default"/>
+          <w:b/>
+          <w:bCs/>
+          <w:lang w:val="en-US" w:eastAsia="zh-CN"/>
+        </w:rPr>
+        <w:t>输入样例#:</w:t>
+      </w:r>
+    </w:p>
+    <w:p>
+      <w:pPr>
+        <w:rPr>
+          <w:rFonts w:hint="default"/>
+          <w:b w:val="0"/>
+          <w:bCs w:val="0"/>
+          <w:lang w:val="en-US" w:eastAsia="zh-CN"/>
+        </w:rPr>
+      </w:pPr>
+      <w:r>
+        <w:rPr>
+          <w:rFonts w:hint="default"/>
+          <w:b w:val="0"/>
+          <w:bCs w:val="0"/>
+          <w:lang w:val="en-US" w:eastAsia="zh-CN"/>
+        </w:rPr>
+        <w:t>70 3</w:t>
+      </w:r>
+    </w:p>
+    <w:p>
+      <w:pPr>
+        <w:rPr>
+          <w:rFonts w:hint="default"/>
+          <w:b w:val="0"/>
+          <w:bCs w:val="0"/>
+          <w:lang w:val="en-US" w:eastAsia="zh-CN"/>
+        </w:rPr>
+      </w:pPr>
+      <w:r>
+        <w:rPr>
+          <w:rFonts w:hint="default"/>
+          <w:b w:val="0"/>
+          <w:bCs w:val="0"/>
+          <w:lang w:val="en-US" w:eastAsia="zh-CN"/>
+        </w:rPr>
+        <w:t>71 100</w:t>
+      </w:r>
+    </w:p>
+    <w:p>
+      <w:pPr>
+        <w:rPr>
+          <w:rFonts w:hint="default"/>
+          <w:b w:val="0"/>
+          <w:bCs w:val="0"/>
+          <w:lang w:val="en-US" w:eastAsia="zh-CN"/>
+        </w:rPr>
+      </w:pPr>
+      <w:r>
+        <w:rPr>
+          <w:rFonts w:hint="default"/>
+          <w:b w:val="0"/>
+          <w:bCs w:val="0"/>
+          <w:lang w:val="en-US" w:eastAsia="zh-CN"/>
+        </w:rPr>
+        <w:t>69 1</w:t>
+      </w:r>
+    </w:p>
+    <w:p>
+      <w:pPr>
+        <w:rPr>
+          <w:rFonts w:hint="default"/>
+          <w:b w:val="0"/>
+          <w:bCs w:val="0"/>
+          <w:lang w:val="en-US" w:eastAsia="zh-CN"/>
+        </w:rPr>
+      </w:pPr>
+      <w:r>
+        <w:rPr>
+          <w:rFonts w:hint="default"/>
+          <w:b w:val="0"/>
+          <w:bCs w:val="0"/>
+          <w:lang w:val="en-US" w:eastAsia="zh-CN"/>
+        </w:rPr>
+        <w:t>1 2</w:t>
+      </w:r>
+    </w:p>
+    <w:p>
+      <w:pPr>
+        <w:rPr>
+          <w:rFonts w:hint="default"/>
+          <w:b/>
+          <w:bCs/>
+          <w:lang w:val="en-US" w:eastAsia="zh-CN"/>
+        </w:rPr>
+      </w:pPr>
+      <w:r>
+        <w:rPr>
+          <w:rFonts w:hint="default"/>
+          <w:b/>
+          <w:bCs/>
+          <w:lang w:val="en-US" w:eastAsia="zh-CN"/>
+        </w:rPr>
+        <w:t>输出样例#:</w:t>
+      </w:r>
+    </w:p>
+    <w:p>
+      <w:pPr>
+        <w:rPr>
+          <w:rFonts w:hint="default"/>
+          <w:b w:val="0"/>
+          <w:bCs w:val="0"/>
+          <w:lang w:val="en-US" w:eastAsia="zh-CN"/>
+        </w:rPr>
+      </w:pPr>
+      <w:r>
+        <w:rPr>
+          <w:rFonts w:hint="default"/>
+          <w:b w:val="0"/>
+          <w:bCs w:val="0"/>
+          <w:lang w:val="en-US" w:eastAsia="zh-CN"/>
+        </w:rPr>
+        <w:t>3</w:t>
+      </w:r>
+    </w:p>
+    <w:p>
+      <w:pPr>
+        <w:rPr>
+          <w:rFonts w:hint="default"/>
+          <w:b/>
+          <w:bCs/>
+          <w:lang w:val="en-US" w:eastAsia="zh-CN"/>
+        </w:rPr>
+      </w:pPr>
+    </w:p>
+    <w:p>
+      <w:pPr>
+        <w:rPr>
           <w:rFonts w:hint="default"/>
           <w:b/>
           <w:bCs/>
@@ -39,6 +1479,44 @@
       </w:pPr>
       <w:bookmarkStart w:id="0" w:name="_GoBack"/>
       <w:bookmarkEnd w:id="0"/>
+      <w:r>
+        <w:rPr>
+          <w:rFonts w:hint="default"/>
+          <w:b/>
+          <w:bCs/>
+          <w:lang w:val="en-US" w:eastAsia="zh-CN"/>
+        </w:rPr>
+        <w:t>题目来源</w:t>
+      </w:r>
+    </w:p>
+    <w:p>
+      <w:pPr>
+        <w:rPr>
+          <w:rFonts w:hint="default"/>
+          <w:b/>
+          <w:bCs/>
+          <w:lang w:val="en-US" w:eastAsia="zh-CN"/>
+        </w:rPr>
+      </w:pPr>
+      <w:r>
+        <w:rPr>
+          <w:rFonts w:hint="default"/>
+          <w:b/>
+          <w:bCs/>
+          <w:lang w:val="en-US" w:eastAsia="zh-CN"/>
+        </w:rPr>
+        <w:t>北京大学08年机试题</w:t>
+      </w:r>
+    </w:p>
+    <w:p>
+      <w:pPr>
+        <w:rPr>
+          <w:rFonts w:hint="default"/>
+          <w:b/>
+          <w:bCs/>
+          <w:lang w:val="en-US" w:eastAsia="zh-CN"/>
+        </w:rPr>
+      </w:pPr>
     </w:p>
     <w:sectPr>
       <w:pgSz w:w="11906" w:h="16838"/>
